--- a/Dataset/Description.docx
+++ b/Dataset/Description.docx
@@ -10,15 +10,15 @@
           <w:numId w:val="1"/>
         </w:numPr>
         <w:rPr>
-          <w:rFonts w:ascii="Cambria" w:hAnsi="Cambria"/>
-          <w:sz w:val="32"/>
-          <w:szCs w:val="32"/>
-          <w:lang w:val="en-US"/>
-        </w:rPr>
-      </w:pPr>
-      <w:r>
-        <w:rPr>
-          <w:rFonts w:ascii="Cambria" w:hAnsi="Cambria"/>
+          <w:rFonts w:cstheme="minorHAnsi"/>
+          <w:sz w:val="32"/>
+          <w:szCs w:val="32"/>
+          <w:lang w:val="en-US"/>
+        </w:rPr>
+      </w:pPr>
+      <w:r>
+        <w:rPr>
+          <w:rFonts w:cstheme="minorHAnsi"/>
           <w:sz w:val="32"/>
           <w:szCs w:val="32"/>
           <w:lang w:val="en-US"/>
@@ -34,15 +34,15 @@
           <w:numId w:val="1"/>
         </w:numPr>
         <w:rPr>
-          <w:rFonts w:ascii="Cambria" w:hAnsi="Cambria"/>
-          <w:sz w:val="32"/>
-          <w:szCs w:val="32"/>
-          <w:lang w:val="en-US"/>
-        </w:rPr>
-      </w:pPr>
-      <w:r>
-        <w:rPr>
-          <w:rFonts w:ascii="Cambria" w:hAnsi="Cambria"/>
+          <w:rFonts w:cstheme="minorHAnsi"/>
+          <w:sz w:val="32"/>
+          <w:szCs w:val="32"/>
+          <w:lang w:val="en-US"/>
+        </w:rPr>
+      </w:pPr>
+      <w:r>
+        <w:rPr>
+          <w:rFonts w:cstheme="minorHAnsi"/>
           <w:sz w:val="32"/>
           <w:szCs w:val="32"/>
           <w:lang w:val="en-US"/>
@@ -58,15 +58,15 @@
           <w:numId w:val="1"/>
         </w:numPr>
         <w:rPr>
-          <w:rFonts w:ascii="Cambria" w:hAnsi="Cambria"/>
-          <w:sz w:val="32"/>
-          <w:szCs w:val="32"/>
-          <w:lang w:val="en-US"/>
-        </w:rPr>
-      </w:pPr>
-      <w:r>
-        <w:rPr>
-          <w:rFonts w:ascii="Cambria" w:hAnsi="Cambria"/>
+          <w:rFonts w:cstheme="minorHAnsi"/>
+          <w:sz w:val="32"/>
+          <w:szCs w:val="32"/>
+          <w:lang w:val="en-US"/>
+        </w:rPr>
+      </w:pPr>
+      <w:r>
+        <w:rPr>
+          <w:rFonts w:cstheme="minorHAnsi"/>
           <w:sz w:val="32"/>
           <w:szCs w:val="32"/>
           <w:lang w:val="en-US"/>
@@ -82,15 +82,15 @@
           <w:numId w:val="1"/>
         </w:numPr>
         <w:rPr>
-          <w:rFonts w:ascii="Cambria" w:hAnsi="Cambria"/>
-          <w:sz w:val="32"/>
-          <w:szCs w:val="32"/>
-          <w:lang w:val="en-US"/>
-        </w:rPr>
-      </w:pPr>
-      <w:r>
-        <w:rPr>
-          <w:rFonts w:ascii="Cambria" w:hAnsi="Cambria"/>
+          <w:rFonts w:cstheme="minorHAnsi"/>
+          <w:sz w:val="32"/>
+          <w:szCs w:val="32"/>
+          <w:lang w:val="en-US"/>
+        </w:rPr>
+      </w:pPr>
+      <w:r>
+        <w:rPr>
+          <w:rFonts w:cstheme="minorHAnsi"/>
           <w:sz w:val="32"/>
           <w:szCs w:val="32"/>
           <w:lang w:val="en-US"/>
@@ -106,15 +106,15 @@
           <w:numId w:val="1"/>
         </w:numPr>
         <w:rPr>
-          <w:rFonts w:ascii="Cambria" w:hAnsi="Cambria"/>
-          <w:sz w:val="32"/>
-          <w:szCs w:val="32"/>
-          <w:lang w:val="en-US"/>
-        </w:rPr>
-      </w:pPr>
-      <w:r>
-        <w:rPr>
-          <w:rFonts w:ascii="Cambria" w:hAnsi="Cambria"/>
+          <w:rFonts w:cstheme="minorHAnsi"/>
+          <w:sz w:val="32"/>
+          <w:szCs w:val="32"/>
+          <w:lang w:val="en-US"/>
+        </w:rPr>
+      </w:pPr>
+      <w:r>
+        <w:rPr>
+          <w:rFonts w:cstheme="minorHAnsi"/>
           <w:sz w:val="32"/>
           <w:szCs w:val="32"/>
           <w:lang w:val="en-US"/>
@@ -130,15 +130,15 @@
           <w:numId w:val="1"/>
         </w:numPr>
         <w:rPr>
-          <w:rFonts w:ascii="Cambria" w:hAnsi="Cambria"/>
-          <w:sz w:val="32"/>
-          <w:szCs w:val="32"/>
-          <w:lang w:val="en-US"/>
-        </w:rPr>
-      </w:pPr>
-      <w:r>
-        <w:rPr>
-          <w:rFonts w:ascii="Cambria" w:hAnsi="Cambria"/>
+          <w:rFonts w:cstheme="minorHAnsi"/>
+          <w:sz w:val="32"/>
+          <w:szCs w:val="32"/>
+          <w:lang w:val="en-US"/>
+        </w:rPr>
+      </w:pPr>
+      <w:r>
+        <w:rPr>
+          <w:rFonts w:cstheme="minorHAnsi"/>
           <w:sz w:val="32"/>
           <w:szCs w:val="32"/>
           <w:lang w:val="en-US"/>
@@ -154,15 +154,15 @@
           <w:numId w:val="1"/>
         </w:numPr>
         <w:rPr>
-          <w:rFonts w:ascii="Cambria" w:hAnsi="Cambria"/>
-          <w:sz w:val="32"/>
-          <w:szCs w:val="32"/>
-          <w:lang w:val="en-US"/>
-        </w:rPr>
-      </w:pPr>
-      <w:r>
-        <w:rPr>
-          <w:rFonts w:ascii="Cambria" w:hAnsi="Cambria"/>
+          <w:rFonts w:cstheme="minorHAnsi"/>
+          <w:sz w:val="32"/>
+          <w:szCs w:val="32"/>
+          <w:lang w:val="en-US"/>
+        </w:rPr>
+      </w:pPr>
+      <w:r>
+        <w:rPr>
+          <w:rFonts w:cstheme="minorHAnsi"/>
           <w:sz w:val="32"/>
           <w:szCs w:val="32"/>
           <w:lang w:val="en-US"/>
@@ -178,15 +178,15 @@
           <w:numId w:val="1"/>
         </w:numPr>
         <w:rPr>
-          <w:rFonts w:ascii="Cambria" w:hAnsi="Cambria"/>
-          <w:sz w:val="32"/>
-          <w:szCs w:val="32"/>
-          <w:lang w:val="en-US"/>
-        </w:rPr>
-      </w:pPr>
-      <w:r>
-        <w:rPr>
-          <w:rFonts w:ascii="Cambria" w:hAnsi="Cambria"/>
+          <w:rFonts w:cstheme="minorHAnsi"/>
+          <w:sz w:val="32"/>
+          <w:szCs w:val="32"/>
+          <w:lang w:val="en-US"/>
+        </w:rPr>
+      </w:pPr>
+      <w:r>
+        <w:rPr>
+          <w:rFonts w:cstheme="minorHAnsi"/>
           <w:sz w:val="32"/>
           <w:szCs w:val="32"/>
           <w:lang w:val="en-US"/>
@@ -202,15 +202,15 @@
           <w:numId w:val="1"/>
         </w:numPr>
         <w:rPr>
-          <w:rFonts w:ascii="Cambria" w:hAnsi="Cambria"/>
-          <w:sz w:val="32"/>
-          <w:szCs w:val="32"/>
-          <w:lang w:val="en-US"/>
-        </w:rPr>
-      </w:pPr>
-      <w:r>
-        <w:rPr>
-          <w:rFonts w:ascii="Cambria" w:hAnsi="Cambria"/>
+          <w:rFonts w:cstheme="minorHAnsi"/>
+          <w:sz w:val="32"/>
+          <w:szCs w:val="32"/>
+          <w:lang w:val="en-US"/>
+        </w:rPr>
+      </w:pPr>
+      <w:r>
+        <w:rPr>
+          <w:rFonts w:cstheme="minorHAnsi"/>
           <w:sz w:val="32"/>
           <w:szCs w:val="32"/>
           <w:lang w:val="en-US"/>
@@ -226,15 +226,15 @@
           <w:numId w:val="1"/>
         </w:numPr>
         <w:rPr>
-          <w:rFonts w:ascii="Cambria" w:hAnsi="Cambria"/>
-          <w:sz w:val="32"/>
-          <w:szCs w:val="32"/>
-          <w:lang w:val="en-US"/>
-        </w:rPr>
-      </w:pPr>
-      <w:r>
-        <w:rPr>
-          <w:rFonts w:ascii="Cambria" w:hAnsi="Cambria"/>
+          <w:rFonts w:cstheme="minorHAnsi"/>
+          <w:sz w:val="32"/>
+          <w:szCs w:val="32"/>
+          <w:lang w:val="en-US"/>
+        </w:rPr>
+      </w:pPr>
+      <w:r>
+        <w:rPr>
+          <w:rFonts w:cstheme="minorHAnsi"/>
           <w:sz w:val="32"/>
           <w:szCs w:val="32"/>
           <w:lang w:val="en-US"/>
@@ -250,15 +250,15 @@
           <w:numId w:val="1"/>
         </w:numPr>
         <w:rPr>
-          <w:rFonts w:ascii="Cambria" w:hAnsi="Cambria"/>
-          <w:sz w:val="32"/>
-          <w:szCs w:val="32"/>
-          <w:lang w:val="en-US"/>
-        </w:rPr>
-      </w:pPr>
-      <w:r>
-        <w:rPr>
-          <w:rFonts w:ascii="Cambria" w:hAnsi="Cambria"/>
+          <w:rFonts w:cstheme="minorHAnsi"/>
+          <w:sz w:val="32"/>
+          <w:szCs w:val="32"/>
+          <w:lang w:val="en-US"/>
+        </w:rPr>
+      </w:pPr>
+      <w:r>
+        <w:rPr>
+          <w:rFonts w:cstheme="minorHAnsi"/>
           <w:sz w:val="32"/>
           <w:szCs w:val="32"/>
           <w:lang w:val="en-US"/>
@@ -274,15 +274,15 @@
           <w:numId w:val="1"/>
         </w:numPr>
         <w:rPr>
-          <w:rFonts w:ascii="Cambria" w:hAnsi="Cambria"/>
-          <w:sz w:val="32"/>
-          <w:szCs w:val="32"/>
-          <w:lang w:val="en-US"/>
-        </w:rPr>
-      </w:pPr>
-      <w:r>
-        <w:rPr>
-          <w:rFonts w:ascii="Cambria" w:hAnsi="Cambria"/>
+          <w:rFonts w:cstheme="minorHAnsi"/>
+          <w:sz w:val="32"/>
+          <w:szCs w:val="32"/>
+          <w:lang w:val="en-US"/>
+        </w:rPr>
+      </w:pPr>
+      <w:r>
+        <w:rPr>
+          <w:rFonts w:cstheme="minorHAnsi"/>
           <w:sz w:val="32"/>
           <w:szCs w:val="32"/>
           <w:lang w:val="en-US"/>
@@ -298,15 +298,15 @@
           <w:numId w:val="1"/>
         </w:numPr>
         <w:rPr>
-          <w:rFonts w:ascii="Cambria" w:hAnsi="Cambria"/>
-          <w:sz w:val="32"/>
-          <w:szCs w:val="32"/>
-          <w:lang w:val="en-US"/>
-        </w:rPr>
-      </w:pPr>
-      <w:r>
-        <w:rPr>
-          <w:rFonts w:ascii="Cambria" w:hAnsi="Cambria"/>
+          <w:rFonts w:cstheme="minorHAnsi"/>
+          <w:sz w:val="32"/>
+          <w:szCs w:val="32"/>
+          <w:lang w:val="en-US"/>
+        </w:rPr>
+      </w:pPr>
+      <w:r>
+        <w:rPr>
+          <w:rFonts w:cstheme="minorHAnsi"/>
           <w:sz w:val="32"/>
           <w:szCs w:val="32"/>
           <w:lang w:val="en-US"/>
@@ -322,15 +322,15 @@
           <w:numId w:val="1"/>
         </w:numPr>
         <w:rPr>
-          <w:rFonts w:ascii="Cambria" w:hAnsi="Cambria"/>
-          <w:sz w:val="32"/>
-          <w:szCs w:val="32"/>
-          <w:lang w:val="en-US"/>
-        </w:rPr>
-      </w:pPr>
-      <w:r>
-        <w:rPr>
-          <w:rFonts w:ascii="Cambria" w:hAnsi="Cambria"/>
+          <w:rFonts w:cstheme="minorHAnsi"/>
+          <w:sz w:val="32"/>
+          <w:szCs w:val="32"/>
+          <w:lang w:val="en-US"/>
+        </w:rPr>
+      </w:pPr>
+      <w:r>
+        <w:rPr>
+          <w:rFonts w:cstheme="minorHAnsi"/>
           <w:sz w:val="32"/>
           <w:szCs w:val="32"/>
           <w:lang w:val="en-US"/>
@@ -346,15 +346,15 @@
           <w:numId w:val="1"/>
         </w:numPr>
         <w:rPr>
-          <w:rFonts w:ascii="Cambria" w:hAnsi="Cambria"/>
-          <w:sz w:val="32"/>
-          <w:szCs w:val="32"/>
-          <w:lang w:val="en-US"/>
-        </w:rPr>
-      </w:pPr>
-      <w:r>
-        <w:rPr>
-          <w:rFonts w:ascii="Cambria" w:hAnsi="Cambria"/>
+          <w:rFonts w:cstheme="minorHAnsi"/>
+          <w:sz w:val="32"/>
+          <w:szCs w:val="32"/>
+          <w:lang w:val="en-US"/>
+        </w:rPr>
+      </w:pPr>
+      <w:r>
+        <w:rPr>
+          <w:rFonts w:cstheme="minorHAnsi"/>
           <w:sz w:val="32"/>
           <w:szCs w:val="32"/>
           <w:lang w:val="en-US"/>
@@ -370,15 +370,15 @@
           <w:numId w:val="1"/>
         </w:numPr>
         <w:rPr>
-          <w:rFonts w:ascii="Cambria" w:hAnsi="Cambria"/>
-          <w:sz w:val="32"/>
-          <w:szCs w:val="32"/>
-          <w:lang w:val="en-US"/>
-        </w:rPr>
-      </w:pPr>
-      <w:r>
-        <w:rPr>
-          <w:rFonts w:ascii="Cambria" w:hAnsi="Cambria"/>
+          <w:rFonts w:cstheme="minorHAnsi"/>
+          <w:sz w:val="32"/>
+          <w:szCs w:val="32"/>
+          <w:lang w:val="en-US"/>
+        </w:rPr>
+      </w:pPr>
+      <w:r>
+        <w:rPr>
+          <w:rFonts w:cstheme="minorHAnsi"/>
           <w:sz w:val="32"/>
           <w:szCs w:val="32"/>
           <w:lang w:val="en-US"/>
@@ -394,15 +394,15 @@
           <w:numId w:val="1"/>
         </w:numPr>
         <w:rPr>
-          <w:rFonts w:ascii="Cambria" w:hAnsi="Cambria"/>
-          <w:sz w:val="32"/>
-          <w:szCs w:val="32"/>
-          <w:lang w:val="en-US"/>
-        </w:rPr>
-      </w:pPr>
-      <w:r>
-        <w:rPr>
-          <w:rFonts w:ascii="Cambria" w:hAnsi="Cambria"/>
+          <w:rFonts w:cstheme="minorHAnsi"/>
+          <w:sz w:val="32"/>
+          <w:szCs w:val="32"/>
+          <w:lang w:val="en-US"/>
+        </w:rPr>
+      </w:pPr>
+      <w:r>
+        <w:rPr>
+          <w:rFonts w:cstheme="minorHAnsi"/>
           <w:sz w:val="32"/>
           <w:szCs w:val="32"/>
           <w:lang w:val="en-US"/>
@@ -418,15 +418,15 @@
           <w:numId w:val="1"/>
         </w:numPr>
         <w:rPr>
-          <w:rFonts w:ascii="Cambria" w:hAnsi="Cambria"/>
-          <w:sz w:val="32"/>
-          <w:szCs w:val="32"/>
-          <w:lang w:val="en-US"/>
-        </w:rPr>
-      </w:pPr>
-      <w:r>
-        <w:rPr>
-          <w:rFonts w:ascii="Cambria" w:hAnsi="Cambria"/>
+          <w:rFonts w:cstheme="minorHAnsi"/>
+          <w:sz w:val="32"/>
+          <w:szCs w:val="32"/>
+          <w:lang w:val="en-US"/>
+        </w:rPr>
+      </w:pPr>
+      <w:r>
+        <w:rPr>
+          <w:rFonts w:cstheme="minorHAnsi"/>
           <w:sz w:val="32"/>
           <w:szCs w:val="32"/>
           <w:lang w:val="en-US"/>
@@ -442,15 +442,15 @@
           <w:numId w:val="1"/>
         </w:numPr>
         <w:rPr>
-          <w:rFonts w:ascii="Cambria" w:hAnsi="Cambria"/>
-          <w:sz w:val="32"/>
-          <w:szCs w:val="32"/>
-          <w:lang w:val="en-US"/>
-        </w:rPr>
-      </w:pPr>
-      <w:r>
-        <w:rPr>
-          <w:rFonts w:ascii="Cambria" w:hAnsi="Cambria"/>
+          <w:rFonts w:cstheme="minorHAnsi"/>
+          <w:sz w:val="32"/>
+          <w:szCs w:val="32"/>
+          <w:lang w:val="en-US"/>
+        </w:rPr>
+      </w:pPr>
+      <w:r>
+        <w:rPr>
+          <w:rFonts w:cstheme="minorHAnsi"/>
           <w:sz w:val="32"/>
           <w:szCs w:val="32"/>
           <w:lang w:val="en-US"/>
@@ -466,15 +466,15 @@
           <w:numId w:val="1"/>
         </w:numPr>
         <w:rPr>
-          <w:rFonts w:ascii="Cambria" w:hAnsi="Cambria"/>
-          <w:sz w:val="32"/>
-          <w:szCs w:val="32"/>
-          <w:lang w:val="en-US"/>
-        </w:rPr>
-      </w:pPr>
-      <w:r>
-        <w:rPr>
-          <w:rFonts w:ascii="Cambria" w:hAnsi="Cambria"/>
+          <w:rFonts w:cstheme="minorHAnsi"/>
+          <w:sz w:val="32"/>
+          <w:szCs w:val="32"/>
+          <w:lang w:val="en-US"/>
+        </w:rPr>
+      </w:pPr>
+      <w:r>
+        <w:rPr>
+          <w:rFonts w:cstheme="minorHAnsi"/>
           <w:sz w:val="32"/>
           <w:szCs w:val="32"/>
           <w:lang w:val="en-US"/>
@@ -490,15 +490,15 @@
           <w:numId w:val="1"/>
         </w:numPr>
         <w:rPr>
-          <w:rFonts w:ascii="Cambria" w:hAnsi="Cambria"/>
-          <w:sz w:val="32"/>
-          <w:szCs w:val="32"/>
-          <w:lang w:val="en-US"/>
-        </w:rPr>
-      </w:pPr>
-      <w:r>
-        <w:rPr>
-          <w:rFonts w:ascii="Cambria" w:hAnsi="Cambria"/>
+          <w:rFonts w:cstheme="minorHAnsi"/>
+          <w:sz w:val="32"/>
+          <w:szCs w:val="32"/>
+          <w:lang w:val="en-US"/>
+        </w:rPr>
+      </w:pPr>
+      <w:r>
+        <w:rPr>
+          <w:rFonts w:cstheme="minorHAnsi"/>
           <w:sz w:val="32"/>
           <w:szCs w:val="32"/>
           <w:lang w:val="en-US"/>
@@ -514,15 +514,15 @@
           <w:numId w:val="1"/>
         </w:numPr>
         <w:rPr>
-          <w:rFonts w:ascii="Cambria" w:hAnsi="Cambria"/>
-          <w:sz w:val="32"/>
-          <w:szCs w:val="32"/>
-          <w:lang w:val="en-US"/>
-        </w:rPr>
-      </w:pPr>
-      <w:r>
-        <w:rPr>
-          <w:rFonts w:ascii="Cambria" w:hAnsi="Cambria"/>
+          <w:rFonts w:cstheme="minorHAnsi"/>
+          <w:sz w:val="32"/>
+          <w:szCs w:val="32"/>
+          <w:lang w:val="en-US"/>
+        </w:rPr>
+      </w:pPr>
+      <w:r>
+        <w:rPr>
+          <w:rFonts w:cstheme="minorHAnsi"/>
           <w:sz w:val="32"/>
           <w:szCs w:val="32"/>
           <w:lang w:val="en-US"/>
@@ -539,15 +539,15 @@
           <w:numId w:val="1"/>
         </w:numPr>
         <w:rPr>
-          <w:rFonts w:ascii="Cambria" w:hAnsi="Cambria"/>
-          <w:sz w:val="32"/>
-          <w:szCs w:val="32"/>
-          <w:lang w:val="en-US"/>
-        </w:rPr>
-      </w:pPr>
-      <w:r>
-        <w:rPr>
-          <w:rFonts w:ascii="Cambria" w:hAnsi="Cambria"/>
+          <w:rFonts w:cstheme="minorHAnsi"/>
+          <w:sz w:val="32"/>
+          <w:szCs w:val="32"/>
+          <w:lang w:val="en-US"/>
+        </w:rPr>
+      </w:pPr>
+      <w:r>
+        <w:rPr>
+          <w:rFonts w:cstheme="minorHAnsi"/>
           <w:sz w:val="32"/>
           <w:szCs w:val="32"/>
           <w:lang w:val="en-US"/>
@@ -563,15 +563,15 @@
           <w:numId w:val="1"/>
         </w:numPr>
         <w:rPr>
-          <w:rFonts w:ascii="Cambria" w:hAnsi="Cambria"/>
-          <w:sz w:val="32"/>
-          <w:szCs w:val="32"/>
-          <w:lang w:val="en-US"/>
-        </w:rPr>
-      </w:pPr>
-      <w:r>
-        <w:rPr>
-          <w:rFonts w:ascii="Cambria" w:hAnsi="Cambria"/>
+          <w:rFonts w:cstheme="minorHAnsi"/>
+          <w:sz w:val="32"/>
+          <w:szCs w:val="32"/>
+          <w:lang w:val="en-US"/>
+        </w:rPr>
+      </w:pPr>
+      <w:r>
+        <w:rPr>
+          <w:rFonts w:cstheme="minorHAnsi"/>
           <w:sz w:val="32"/>
           <w:szCs w:val="32"/>
           <w:lang w:val="en-US"/>
@@ -587,15 +587,15 @@
           <w:numId w:val="1"/>
         </w:numPr>
         <w:rPr>
-          <w:rFonts w:ascii="Cambria" w:hAnsi="Cambria"/>
-          <w:sz w:val="32"/>
-          <w:szCs w:val="32"/>
-          <w:lang w:val="en-US"/>
-        </w:rPr>
-      </w:pPr>
-      <w:r>
-        <w:rPr>
-          <w:rFonts w:ascii="Cambria" w:hAnsi="Cambria"/>
+          <w:rFonts w:cstheme="minorHAnsi"/>
+          <w:sz w:val="32"/>
+          <w:szCs w:val="32"/>
+          <w:lang w:val="en-US"/>
+        </w:rPr>
+      </w:pPr>
+      <w:r>
+        <w:rPr>
+          <w:rFonts w:cstheme="minorHAnsi"/>
           <w:sz w:val="32"/>
           <w:szCs w:val="32"/>
           <w:lang w:val="en-US"/>
@@ -611,15 +611,15 @@
           <w:numId w:val="1"/>
         </w:numPr>
         <w:rPr>
-          <w:rFonts w:ascii="Cambria" w:hAnsi="Cambria"/>
-          <w:sz w:val="32"/>
-          <w:szCs w:val="32"/>
-          <w:lang w:val="en-US"/>
-        </w:rPr>
-      </w:pPr>
-      <w:r>
-        <w:rPr>
-          <w:rFonts w:ascii="Cambria" w:hAnsi="Cambria"/>
+          <w:rFonts w:cstheme="minorHAnsi"/>
+          <w:sz w:val="32"/>
+          <w:szCs w:val="32"/>
+          <w:lang w:val="en-US"/>
+        </w:rPr>
+      </w:pPr>
+      <w:r>
+        <w:rPr>
+          <w:rFonts w:cstheme="minorHAnsi"/>
           <w:sz w:val="32"/>
           <w:szCs w:val="32"/>
           <w:lang w:val="en-US"/>
@@ -635,15 +635,15 @@
           <w:numId w:val="1"/>
         </w:numPr>
         <w:rPr>
-          <w:rFonts w:ascii="Cambria" w:hAnsi="Cambria"/>
-          <w:sz w:val="32"/>
-          <w:szCs w:val="32"/>
-          <w:lang w:val="en-US"/>
-        </w:rPr>
-      </w:pPr>
-      <w:r>
-        <w:rPr>
-          <w:rFonts w:ascii="Cambria" w:hAnsi="Cambria"/>
+          <w:rFonts w:cstheme="minorHAnsi"/>
+          <w:sz w:val="32"/>
+          <w:szCs w:val="32"/>
+          <w:lang w:val="en-US"/>
+        </w:rPr>
+      </w:pPr>
+      <w:r>
+        <w:rPr>
+          <w:rFonts w:cstheme="minorHAnsi"/>
           <w:sz w:val="32"/>
           <w:szCs w:val="32"/>
           <w:lang w:val="en-US"/>
@@ -659,15 +659,15 @@
           <w:numId w:val="1"/>
         </w:numPr>
         <w:rPr>
-          <w:rFonts w:ascii="Cambria" w:hAnsi="Cambria"/>
-          <w:sz w:val="32"/>
-          <w:szCs w:val="32"/>
-          <w:lang w:val="en-US"/>
-        </w:rPr>
-      </w:pPr>
-      <w:r>
-        <w:rPr>
-          <w:rFonts w:ascii="Cambria" w:hAnsi="Cambria"/>
+          <w:rFonts w:cstheme="minorHAnsi"/>
+          <w:sz w:val="32"/>
+          <w:szCs w:val="32"/>
+          <w:lang w:val="en-US"/>
+        </w:rPr>
+      </w:pPr>
+      <w:r>
+        <w:rPr>
+          <w:rFonts w:cstheme="minorHAnsi"/>
           <w:sz w:val="32"/>
           <w:szCs w:val="32"/>
           <w:lang w:val="en-US"/>
@@ -683,15 +683,15 @@
           <w:numId w:val="1"/>
         </w:numPr>
         <w:rPr>
-          <w:rFonts w:ascii="Cambria" w:hAnsi="Cambria"/>
-          <w:sz w:val="32"/>
-          <w:szCs w:val="32"/>
-          <w:lang w:val="en-US"/>
-        </w:rPr>
-      </w:pPr>
-      <w:r>
-        <w:rPr>
-          <w:rFonts w:ascii="Cambria" w:hAnsi="Cambria"/>
+          <w:rFonts w:cstheme="minorHAnsi"/>
+          <w:sz w:val="32"/>
+          <w:szCs w:val="32"/>
+          <w:lang w:val="en-US"/>
+        </w:rPr>
+      </w:pPr>
+      <w:r>
+        <w:rPr>
+          <w:rFonts w:cstheme="minorHAnsi"/>
           <w:sz w:val="32"/>
           <w:szCs w:val="32"/>
           <w:lang w:val="en-US"/>
@@ -707,15 +707,15 @@
           <w:numId w:val="1"/>
         </w:numPr>
         <w:rPr>
-          <w:rFonts w:ascii="Cambria" w:hAnsi="Cambria"/>
-          <w:sz w:val="32"/>
-          <w:szCs w:val="32"/>
-          <w:lang w:val="en-US"/>
-        </w:rPr>
-      </w:pPr>
-      <w:r>
-        <w:rPr>
-          <w:rFonts w:ascii="Cambria" w:hAnsi="Cambria"/>
+          <w:rFonts w:cstheme="minorHAnsi"/>
+          <w:sz w:val="32"/>
+          <w:szCs w:val="32"/>
+          <w:lang w:val="en-US"/>
+        </w:rPr>
+      </w:pPr>
+      <w:r>
+        <w:rPr>
+          <w:rFonts w:cstheme="minorHAnsi"/>
           <w:sz w:val="32"/>
           <w:szCs w:val="32"/>
           <w:lang w:val="en-US"/>
@@ -731,15 +731,15 @@
           <w:numId w:val="1"/>
         </w:numPr>
         <w:rPr>
-          <w:rFonts w:ascii="Cambria" w:hAnsi="Cambria"/>
-          <w:sz w:val="32"/>
-          <w:szCs w:val="32"/>
-          <w:lang w:val="en-US"/>
-        </w:rPr>
-      </w:pPr>
-      <w:r>
-        <w:rPr>
-          <w:rFonts w:ascii="Cambria" w:hAnsi="Cambria"/>
+          <w:rFonts w:cstheme="minorHAnsi"/>
+          <w:sz w:val="32"/>
+          <w:szCs w:val="32"/>
+          <w:lang w:val="en-US"/>
+        </w:rPr>
+      </w:pPr>
+      <w:r>
+        <w:rPr>
+          <w:rFonts w:cstheme="minorHAnsi"/>
           <w:sz w:val="32"/>
           <w:szCs w:val="32"/>
           <w:lang w:val="en-US"/>
@@ -755,15 +755,15 @@
           <w:numId w:val="1"/>
         </w:numPr>
         <w:rPr>
-          <w:rFonts w:ascii="Cambria" w:hAnsi="Cambria"/>
-          <w:sz w:val="32"/>
-          <w:szCs w:val="32"/>
-          <w:lang w:val="en-US"/>
-        </w:rPr>
-      </w:pPr>
-      <w:r>
-        <w:rPr>
-          <w:rFonts w:ascii="Cambria" w:hAnsi="Cambria"/>
+          <w:rFonts w:cstheme="minorHAnsi"/>
+          <w:sz w:val="32"/>
+          <w:szCs w:val="32"/>
+          <w:lang w:val="en-US"/>
+        </w:rPr>
+      </w:pPr>
+      <w:r>
+        <w:rPr>
+          <w:rFonts w:cstheme="minorHAnsi"/>
           <w:sz w:val="32"/>
           <w:szCs w:val="32"/>
           <w:lang w:val="en-US"/>
@@ -779,15 +779,15 @@
           <w:numId w:val="1"/>
         </w:numPr>
         <w:rPr>
-          <w:rFonts w:ascii="Cambria" w:hAnsi="Cambria"/>
-          <w:sz w:val="32"/>
-          <w:szCs w:val="32"/>
-          <w:lang w:val="en-US"/>
-        </w:rPr>
-      </w:pPr>
-      <w:r>
-        <w:rPr>
-          <w:rFonts w:ascii="Cambria" w:hAnsi="Cambria"/>
+          <w:rFonts w:cstheme="minorHAnsi"/>
+          <w:sz w:val="32"/>
+          <w:szCs w:val="32"/>
+          <w:lang w:val="en-US"/>
+        </w:rPr>
+      </w:pPr>
+      <w:r>
+        <w:rPr>
+          <w:rFonts w:cstheme="minorHAnsi"/>
           <w:sz w:val="32"/>
           <w:szCs w:val="32"/>
           <w:lang w:val="en-US"/>
@@ -803,15 +803,15 @@
           <w:numId w:val="1"/>
         </w:numPr>
         <w:rPr>
-          <w:rFonts w:ascii="Cambria" w:hAnsi="Cambria"/>
-          <w:sz w:val="32"/>
-          <w:szCs w:val="32"/>
-          <w:lang w:val="en-US"/>
-        </w:rPr>
-      </w:pPr>
-      <w:r>
-        <w:rPr>
-          <w:rFonts w:ascii="Cambria" w:hAnsi="Cambria"/>
+          <w:rFonts w:cstheme="minorHAnsi"/>
+          <w:sz w:val="32"/>
+          <w:szCs w:val="32"/>
+          <w:lang w:val="en-US"/>
+        </w:rPr>
+      </w:pPr>
+      <w:r>
+        <w:rPr>
+          <w:rFonts w:cstheme="minorHAnsi"/>
           <w:sz w:val="32"/>
           <w:szCs w:val="32"/>
           <w:lang w:val="en-US"/>
@@ -827,15 +827,15 @@
           <w:numId w:val="1"/>
         </w:numPr>
         <w:rPr>
-          <w:rFonts w:ascii="Cambria" w:hAnsi="Cambria"/>
-          <w:sz w:val="32"/>
-          <w:szCs w:val="32"/>
-          <w:lang w:val="en-US"/>
-        </w:rPr>
-      </w:pPr>
-      <w:r>
-        <w:rPr>
-          <w:rFonts w:ascii="Cambria" w:hAnsi="Cambria"/>
+          <w:rFonts w:cstheme="minorHAnsi"/>
+          <w:sz w:val="32"/>
+          <w:szCs w:val="32"/>
+          <w:lang w:val="en-US"/>
+        </w:rPr>
+      </w:pPr>
+      <w:r>
+        <w:rPr>
+          <w:rFonts w:cstheme="minorHAnsi"/>
           <w:sz w:val="32"/>
           <w:szCs w:val="32"/>
           <w:lang w:val="en-US"/>
@@ -851,15 +851,15 @@
           <w:numId w:val="1"/>
         </w:numPr>
         <w:rPr>
-          <w:rFonts w:ascii="Cambria" w:hAnsi="Cambria"/>
-          <w:sz w:val="32"/>
-          <w:szCs w:val="32"/>
-          <w:lang w:val="en-US"/>
-        </w:rPr>
-      </w:pPr>
-      <w:r>
-        <w:rPr>
-          <w:rFonts w:ascii="Cambria" w:hAnsi="Cambria"/>
+          <w:rFonts w:cstheme="minorHAnsi"/>
+          <w:sz w:val="32"/>
+          <w:szCs w:val="32"/>
+          <w:lang w:val="en-US"/>
+        </w:rPr>
+      </w:pPr>
+      <w:r>
+        <w:rPr>
+          <w:rFonts w:cstheme="minorHAnsi"/>
           <w:sz w:val="32"/>
           <w:szCs w:val="32"/>
           <w:lang w:val="en-US"/>
@@ -875,15 +875,15 @@
           <w:numId w:val="1"/>
         </w:numPr>
         <w:rPr>
-          <w:rFonts w:ascii="Cambria" w:hAnsi="Cambria"/>
-          <w:sz w:val="32"/>
-          <w:szCs w:val="32"/>
-          <w:lang w:val="en-US"/>
-        </w:rPr>
-      </w:pPr>
-      <w:r>
-        <w:rPr>
-          <w:rFonts w:ascii="Cambria" w:hAnsi="Cambria"/>
+          <w:rFonts w:cstheme="minorHAnsi"/>
+          <w:sz w:val="32"/>
+          <w:szCs w:val="32"/>
+          <w:lang w:val="en-US"/>
+        </w:rPr>
+      </w:pPr>
+      <w:r>
+        <w:rPr>
+          <w:rFonts w:cstheme="minorHAnsi"/>
           <w:sz w:val="32"/>
           <w:szCs w:val="32"/>
           <w:lang w:val="en-US"/>
@@ -899,15 +899,15 @@
           <w:numId w:val="1"/>
         </w:numPr>
         <w:rPr>
-          <w:rFonts w:ascii="Cambria" w:hAnsi="Cambria"/>
-          <w:sz w:val="32"/>
-          <w:szCs w:val="32"/>
-          <w:lang w:val="en-US"/>
-        </w:rPr>
-      </w:pPr>
-      <w:r>
-        <w:rPr>
-          <w:rFonts w:ascii="Cambria" w:hAnsi="Cambria"/>
+          <w:rFonts w:cstheme="minorHAnsi"/>
+          <w:sz w:val="32"/>
+          <w:szCs w:val="32"/>
+          <w:lang w:val="en-US"/>
+        </w:rPr>
+      </w:pPr>
+      <w:r>
+        <w:rPr>
+          <w:rFonts w:cstheme="minorHAnsi"/>
           <w:sz w:val="32"/>
           <w:szCs w:val="32"/>
           <w:lang w:val="en-US"/>
@@ -923,15 +923,15 @@
           <w:numId w:val="1"/>
         </w:numPr>
         <w:rPr>
-          <w:rFonts w:ascii="Cambria" w:hAnsi="Cambria"/>
-          <w:sz w:val="32"/>
-          <w:szCs w:val="32"/>
-          <w:lang w:val="en-US"/>
-        </w:rPr>
-      </w:pPr>
-      <w:r>
-        <w:rPr>
-          <w:rFonts w:ascii="Cambria" w:hAnsi="Cambria"/>
+          <w:rFonts w:cstheme="minorHAnsi"/>
+          <w:sz w:val="32"/>
+          <w:szCs w:val="32"/>
+          <w:lang w:val="en-US"/>
+        </w:rPr>
+      </w:pPr>
+      <w:r>
+        <w:rPr>
+          <w:rFonts w:cstheme="minorHAnsi"/>
           <w:sz w:val="32"/>
           <w:szCs w:val="32"/>
           <w:lang w:val="en-US"/>
@@ -947,15 +947,15 @@
           <w:numId w:val="1"/>
         </w:numPr>
         <w:rPr>
-          <w:rFonts w:ascii="Cambria" w:hAnsi="Cambria"/>
-          <w:sz w:val="32"/>
-          <w:szCs w:val="32"/>
-          <w:lang w:val="en-US"/>
-        </w:rPr>
-      </w:pPr>
-      <w:r>
-        <w:rPr>
-          <w:rFonts w:ascii="Cambria" w:hAnsi="Cambria"/>
+          <w:rFonts w:cstheme="minorHAnsi"/>
+          <w:sz w:val="32"/>
+          <w:szCs w:val="32"/>
+          <w:lang w:val="en-US"/>
+        </w:rPr>
+      </w:pPr>
+      <w:r>
+        <w:rPr>
+          <w:rFonts w:cstheme="minorHAnsi"/>
           <w:sz w:val="32"/>
           <w:szCs w:val="32"/>
           <w:lang w:val="en-US"/>
@@ -971,19 +971,20 @@
           <w:numId w:val="1"/>
         </w:numPr>
         <w:rPr>
-          <w:rFonts w:ascii="Cambria" w:hAnsi="Cambria"/>
-          <w:sz w:val="32"/>
-          <w:szCs w:val="32"/>
-          <w:lang w:val="en-US"/>
-        </w:rPr>
-      </w:pPr>
-      <w:r>
-        <w:rPr>
-          <w:rFonts w:ascii="Cambria" w:hAnsi="Cambria"/>
-          <w:sz w:val="32"/>
-          <w:szCs w:val="32"/>
-          <w:lang w:val="en-US"/>
-        </w:rPr>
+          <w:rFonts w:cstheme="minorHAnsi"/>
+          <w:sz w:val="32"/>
+          <w:szCs w:val="32"/>
+          <w:lang w:val="en-US"/>
+        </w:rPr>
+      </w:pPr>
+      <w:r>
+        <w:rPr>
+          <w:rFonts w:cstheme="minorHAnsi"/>
+          <w:sz w:val="32"/>
+          <w:szCs w:val="32"/>
+          <w:lang w:val="en-US"/>
+        </w:rPr>
+        <w:lastRenderedPageBreak/>
         <w:t>2 = Not very worried</w:t>
       </w:r>
     </w:p>
@@ -995,15 +996,15 @@
           <w:numId w:val="1"/>
         </w:numPr>
         <w:rPr>
-          <w:rFonts w:ascii="Cambria" w:hAnsi="Cambria"/>
-          <w:sz w:val="32"/>
-          <w:szCs w:val="32"/>
-          <w:lang w:val="en-US"/>
-        </w:rPr>
-      </w:pPr>
-      <w:r>
-        <w:rPr>
-          <w:rFonts w:ascii="Cambria" w:hAnsi="Cambria"/>
+          <w:rFonts w:cstheme="minorHAnsi"/>
+          <w:sz w:val="32"/>
+          <w:szCs w:val="32"/>
+          <w:lang w:val="en-US"/>
+        </w:rPr>
+      </w:pPr>
+      <w:r>
+        <w:rPr>
+          <w:rFonts w:cstheme="minorHAnsi"/>
           <w:sz w:val="32"/>
           <w:szCs w:val="32"/>
           <w:lang w:val="en-US"/>
@@ -1019,596 +1020,596 @@
           <w:numId w:val="1"/>
         </w:numPr>
         <w:rPr>
-          <w:rFonts w:ascii="Cambria" w:hAnsi="Cambria"/>
-          <w:sz w:val="32"/>
-          <w:szCs w:val="32"/>
-          <w:lang w:val="en-US"/>
-        </w:rPr>
-      </w:pPr>
-      <w:r>
-        <w:rPr>
-          <w:rFonts w:ascii="Cambria" w:hAnsi="Cambria"/>
+          <w:rFonts w:cstheme="minorHAnsi"/>
+          <w:sz w:val="32"/>
+          <w:szCs w:val="32"/>
+          <w:lang w:val="en-US"/>
+        </w:rPr>
+      </w:pPr>
+      <w:r>
+        <w:rPr>
+          <w:rFonts w:cstheme="minorHAnsi"/>
+          <w:sz w:val="32"/>
+          <w:szCs w:val="32"/>
+          <w:lang w:val="en-US"/>
+        </w:rPr>
+        <w:t>4 = Somewhat worried</w:t>
+      </w:r>
+    </w:p>
+    <w:p>
+      <w:pPr>
+        <w:pStyle w:val="oancuaDanhsach"/>
+        <w:numPr>
+          <w:ilvl w:val="2"/>
+          <w:numId w:val="1"/>
+        </w:numPr>
+        <w:rPr>
+          <w:rFonts w:cstheme="minorHAnsi"/>
+          <w:sz w:val="32"/>
+          <w:szCs w:val="32"/>
+          <w:lang w:val="en-US"/>
+        </w:rPr>
+      </w:pPr>
+      <w:r>
+        <w:rPr>
+          <w:rFonts w:cstheme="minorHAnsi"/>
+          <w:sz w:val="32"/>
+          <w:szCs w:val="32"/>
+          <w:lang w:val="en-US"/>
+        </w:rPr>
+        <w:t>5 = Very worried.</w:t>
+      </w:r>
+    </w:p>
+    <w:p>
+      <w:pPr>
+        <w:pStyle w:val="oancuaDanhsach"/>
+        <w:numPr>
+          <w:ilvl w:val="1"/>
+          <w:numId w:val="1"/>
+        </w:numPr>
+        <w:rPr>
+          <w:rFonts w:cstheme="minorHAnsi"/>
+          <w:sz w:val="32"/>
+          <w:szCs w:val="32"/>
+          <w:lang w:val="en-US"/>
+        </w:rPr>
+      </w:pPr>
+      <w:r>
+        <w:rPr>
+          <w:rFonts w:cstheme="minorHAnsi"/>
+          <w:sz w:val="32"/>
+          <w:szCs w:val="32"/>
+          <w:lang w:val="en-US"/>
+        </w:rPr>
+        <w:t>opinion_seas_vacc_effective - Respondent's opinion about seasonal flu vaccine effectiveness.</w:t>
+      </w:r>
+    </w:p>
+    <w:p>
+      <w:pPr>
+        <w:pStyle w:val="oancuaDanhsach"/>
+        <w:numPr>
+          <w:ilvl w:val="2"/>
+          <w:numId w:val="1"/>
+        </w:numPr>
+        <w:rPr>
+          <w:rFonts w:cstheme="minorHAnsi"/>
+          <w:sz w:val="32"/>
+          <w:szCs w:val="32"/>
+          <w:lang w:val="en-US"/>
+        </w:rPr>
+      </w:pPr>
+      <w:r>
+        <w:rPr>
+          <w:rFonts w:cstheme="minorHAnsi"/>
+          <w:sz w:val="32"/>
+          <w:szCs w:val="32"/>
+          <w:lang w:val="en-US"/>
+        </w:rPr>
+        <w:t>1 = Not at all effective</w:t>
+      </w:r>
+    </w:p>
+    <w:p>
+      <w:pPr>
+        <w:pStyle w:val="oancuaDanhsach"/>
+        <w:numPr>
+          <w:ilvl w:val="2"/>
+          <w:numId w:val="1"/>
+        </w:numPr>
+        <w:rPr>
+          <w:rFonts w:cstheme="minorHAnsi"/>
+          <w:sz w:val="32"/>
+          <w:szCs w:val="32"/>
+          <w:lang w:val="en-US"/>
+        </w:rPr>
+      </w:pPr>
+      <w:r>
+        <w:rPr>
+          <w:rFonts w:cstheme="minorHAnsi"/>
+          <w:sz w:val="32"/>
+          <w:szCs w:val="32"/>
+          <w:lang w:val="en-US"/>
+        </w:rPr>
+        <w:t>2 = Not very effective</w:t>
+      </w:r>
+    </w:p>
+    <w:p>
+      <w:pPr>
+        <w:pStyle w:val="oancuaDanhsach"/>
+        <w:numPr>
+          <w:ilvl w:val="2"/>
+          <w:numId w:val="1"/>
+        </w:numPr>
+        <w:rPr>
+          <w:rFonts w:cstheme="minorHAnsi"/>
+          <w:sz w:val="32"/>
+          <w:szCs w:val="32"/>
+          <w:lang w:val="en-US"/>
+        </w:rPr>
+      </w:pPr>
+      <w:r>
+        <w:rPr>
+          <w:rFonts w:cstheme="minorHAnsi"/>
+          <w:sz w:val="32"/>
+          <w:szCs w:val="32"/>
+          <w:lang w:val="en-US"/>
+        </w:rPr>
+        <w:t>3 = Don't know</w:t>
+      </w:r>
+    </w:p>
+    <w:p>
+      <w:pPr>
+        <w:pStyle w:val="oancuaDanhsach"/>
+        <w:numPr>
+          <w:ilvl w:val="2"/>
+          <w:numId w:val="1"/>
+        </w:numPr>
+        <w:rPr>
+          <w:rFonts w:cstheme="minorHAnsi"/>
+          <w:sz w:val="32"/>
+          <w:szCs w:val="32"/>
+          <w:lang w:val="en-US"/>
+        </w:rPr>
+      </w:pPr>
+      <w:r>
+        <w:rPr>
+          <w:rFonts w:cstheme="minorHAnsi"/>
+          <w:sz w:val="32"/>
+          <w:szCs w:val="32"/>
+          <w:lang w:val="en-US"/>
+        </w:rPr>
+        <w:t>4 = Somewhat effective</w:t>
+      </w:r>
+    </w:p>
+    <w:p>
+      <w:pPr>
+        <w:pStyle w:val="oancuaDanhsach"/>
+        <w:numPr>
+          <w:ilvl w:val="2"/>
+          <w:numId w:val="1"/>
+        </w:numPr>
+        <w:rPr>
+          <w:rFonts w:cstheme="minorHAnsi"/>
+          <w:sz w:val="32"/>
+          <w:szCs w:val="32"/>
+          <w:lang w:val="en-US"/>
+        </w:rPr>
+      </w:pPr>
+      <w:r>
+        <w:rPr>
+          <w:rFonts w:cstheme="minorHAnsi"/>
+          <w:sz w:val="32"/>
+          <w:szCs w:val="32"/>
+          <w:lang w:val="en-US"/>
+        </w:rPr>
+        <w:t>5 = Very effective.</w:t>
+      </w:r>
+    </w:p>
+    <w:p>
+      <w:pPr>
+        <w:pStyle w:val="oancuaDanhsach"/>
+        <w:numPr>
+          <w:ilvl w:val="1"/>
+          <w:numId w:val="1"/>
+        </w:numPr>
+        <w:rPr>
+          <w:rFonts w:cstheme="minorHAnsi"/>
+          <w:sz w:val="32"/>
+          <w:szCs w:val="32"/>
+          <w:lang w:val="en-US"/>
+        </w:rPr>
+      </w:pPr>
+      <w:r>
+        <w:rPr>
+          <w:rFonts w:cstheme="minorHAnsi"/>
+          <w:sz w:val="32"/>
+          <w:szCs w:val="32"/>
+          <w:lang w:val="en-US"/>
+        </w:rPr>
+        <w:t>opinion_seas_risk - Respondent's opinion about risk of getting sick with seasonal flu without vaccine.</w:t>
+      </w:r>
+    </w:p>
+    <w:p>
+      <w:pPr>
+        <w:pStyle w:val="oancuaDanhsach"/>
+        <w:numPr>
+          <w:ilvl w:val="2"/>
+          <w:numId w:val="1"/>
+        </w:numPr>
+        <w:rPr>
+          <w:rFonts w:cstheme="minorHAnsi"/>
+          <w:sz w:val="32"/>
+          <w:szCs w:val="32"/>
+          <w:lang w:val="en-US"/>
+        </w:rPr>
+      </w:pPr>
+      <w:r>
+        <w:rPr>
+          <w:rFonts w:cstheme="minorHAnsi"/>
+          <w:sz w:val="32"/>
+          <w:szCs w:val="32"/>
+          <w:lang w:val="en-US"/>
+        </w:rPr>
+        <w:t>1 = Very Low</w:t>
+      </w:r>
+    </w:p>
+    <w:p>
+      <w:pPr>
+        <w:pStyle w:val="oancuaDanhsach"/>
+        <w:numPr>
+          <w:ilvl w:val="2"/>
+          <w:numId w:val="1"/>
+        </w:numPr>
+        <w:rPr>
+          <w:rFonts w:cstheme="minorHAnsi"/>
+          <w:sz w:val="32"/>
+          <w:szCs w:val="32"/>
+          <w:lang w:val="en-US"/>
+        </w:rPr>
+      </w:pPr>
+      <w:r>
+        <w:rPr>
+          <w:rFonts w:cstheme="minorHAnsi"/>
+          <w:sz w:val="32"/>
+          <w:szCs w:val="32"/>
+          <w:lang w:val="en-US"/>
+        </w:rPr>
+        <w:t>2 = Somewhat low</w:t>
+      </w:r>
+    </w:p>
+    <w:p>
+      <w:pPr>
+        <w:pStyle w:val="oancuaDanhsach"/>
+        <w:numPr>
+          <w:ilvl w:val="2"/>
+          <w:numId w:val="1"/>
+        </w:numPr>
+        <w:rPr>
+          <w:rFonts w:cstheme="minorHAnsi"/>
+          <w:sz w:val="32"/>
+          <w:szCs w:val="32"/>
+          <w:lang w:val="en-US"/>
+        </w:rPr>
+      </w:pPr>
+      <w:r>
+        <w:rPr>
+          <w:rFonts w:cstheme="minorHAnsi"/>
+          <w:sz w:val="32"/>
+          <w:szCs w:val="32"/>
+          <w:lang w:val="en-US"/>
+        </w:rPr>
+        <w:t>3 = Don't know</w:t>
+      </w:r>
+    </w:p>
+    <w:p>
+      <w:pPr>
+        <w:pStyle w:val="oancuaDanhsach"/>
+        <w:numPr>
+          <w:ilvl w:val="2"/>
+          <w:numId w:val="1"/>
+        </w:numPr>
+        <w:rPr>
+          <w:rFonts w:cstheme="minorHAnsi"/>
+          <w:sz w:val="32"/>
+          <w:szCs w:val="32"/>
+          <w:lang w:val="en-US"/>
+        </w:rPr>
+      </w:pPr>
+      <w:r>
+        <w:rPr>
+          <w:rFonts w:cstheme="minorHAnsi"/>
+          <w:sz w:val="32"/>
+          <w:szCs w:val="32"/>
+          <w:lang w:val="en-US"/>
+        </w:rPr>
+        <w:t>4 = Somewhat high</w:t>
+      </w:r>
+    </w:p>
+    <w:p>
+      <w:pPr>
+        <w:pStyle w:val="oancuaDanhsach"/>
+        <w:numPr>
+          <w:ilvl w:val="2"/>
+          <w:numId w:val="1"/>
+        </w:numPr>
+        <w:rPr>
+          <w:rFonts w:cstheme="minorHAnsi"/>
+          <w:sz w:val="32"/>
+          <w:szCs w:val="32"/>
+          <w:lang w:val="en-US"/>
+        </w:rPr>
+      </w:pPr>
+      <w:r>
+        <w:rPr>
+          <w:rFonts w:cstheme="minorHAnsi"/>
+          <w:sz w:val="32"/>
+          <w:szCs w:val="32"/>
+          <w:lang w:val="en-US"/>
+        </w:rPr>
+        <w:t>5 = Very high.</w:t>
+      </w:r>
+    </w:p>
+    <w:p>
+      <w:pPr>
+        <w:pStyle w:val="oancuaDanhsach"/>
+        <w:numPr>
+          <w:ilvl w:val="1"/>
+          <w:numId w:val="1"/>
+        </w:numPr>
+        <w:rPr>
+          <w:rFonts w:cstheme="minorHAnsi"/>
+          <w:sz w:val="32"/>
+          <w:szCs w:val="32"/>
+          <w:lang w:val="en-US"/>
+        </w:rPr>
+      </w:pPr>
+      <w:r>
+        <w:rPr>
+          <w:rFonts w:cstheme="minorHAnsi"/>
+          <w:sz w:val="32"/>
+          <w:szCs w:val="32"/>
+          <w:lang w:val="en-US"/>
+        </w:rPr>
+        <w:t>opinion_seas_sick_from_vacc - Respondent's worry of getting sick from taking seasonal flu vaccine.</w:t>
+      </w:r>
+    </w:p>
+    <w:p>
+      <w:pPr>
+        <w:pStyle w:val="oancuaDanhsach"/>
+        <w:numPr>
+          <w:ilvl w:val="2"/>
+          <w:numId w:val="1"/>
+        </w:numPr>
+        <w:rPr>
+          <w:rFonts w:cstheme="minorHAnsi"/>
+          <w:sz w:val="32"/>
+          <w:szCs w:val="32"/>
+          <w:lang w:val="en-US"/>
+        </w:rPr>
+      </w:pPr>
+      <w:r>
+        <w:rPr>
+          <w:rFonts w:cstheme="minorHAnsi"/>
+          <w:sz w:val="32"/>
+          <w:szCs w:val="32"/>
+          <w:lang w:val="en-US"/>
+        </w:rPr>
+        <w:t>1 = Not at all worried</w:t>
+      </w:r>
+    </w:p>
+    <w:p>
+      <w:pPr>
+        <w:pStyle w:val="oancuaDanhsach"/>
+        <w:numPr>
+          <w:ilvl w:val="2"/>
+          <w:numId w:val="1"/>
+        </w:numPr>
+        <w:rPr>
+          <w:rFonts w:cstheme="minorHAnsi"/>
+          <w:sz w:val="32"/>
+          <w:szCs w:val="32"/>
+          <w:lang w:val="en-US"/>
+        </w:rPr>
+      </w:pPr>
+      <w:r>
+        <w:rPr>
+          <w:rFonts w:cstheme="minorHAnsi"/>
+          <w:sz w:val="32"/>
+          <w:szCs w:val="32"/>
+          <w:lang w:val="en-US"/>
+        </w:rPr>
+        <w:t>2 = Not very worried</w:t>
+      </w:r>
+    </w:p>
+    <w:p>
+      <w:pPr>
+        <w:pStyle w:val="oancuaDanhsach"/>
+        <w:numPr>
+          <w:ilvl w:val="2"/>
+          <w:numId w:val="1"/>
+        </w:numPr>
+        <w:rPr>
+          <w:rFonts w:cstheme="minorHAnsi"/>
+          <w:sz w:val="32"/>
+          <w:szCs w:val="32"/>
+          <w:lang w:val="en-US"/>
+        </w:rPr>
+      </w:pPr>
+      <w:r>
+        <w:rPr>
+          <w:rFonts w:cstheme="minorHAnsi"/>
+          <w:sz w:val="32"/>
+          <w:szCs w:val="32"/>
+          <w:lang w:val="en-US"/>
+        </w:rPr>
+        <w:t>3 = Don't know</w:t>
+      </w:r>
+    </w:p>
+    <w:p>
+      <w:pPr>
+        <w:pStyle w:val="oancuaDanhsach"/>
+        <w:numPr>
+          <w:ilvl w:val="2"/>
+          <w:numId w:val="1"/>
+        </w:numPr>
+        <w:rPr>
+          <w:rFonts w:cstheme="minorHAnsi"/>
+          <w:sz w:val="32"/>
+          <w:szCs w:val="32"/>
+          <w:lang w:val="en-US"/>
+        </w:rPr>
+      </w:pPr>
+      <w:r>
+        <w:rPr>
+          <w:rFonts w:cstheme="minorHAnsi"/>
+          <w:sz w:val="32"/>
+          <w:szCs w:val="32"/>
+          <w:lang w:val="en-US"/>
+        </w:rPr>
+        <w:t>4 = Somewhat worried</w:t>
+      </w:r>
+    </w:p>
+    <w:p>
+      <w:pPr>
+        <w:pStyle w:val="oancuaDanhsach"/>
+        <w:numPr>
+          <w:ilvl w:val="2"/>
+          <w:numId w:val="1"/>
+        </w:numPr>
+        <w:rPr>
+          <w:rFonts w:cstheme="minorHAnsi"/>
+          <w:sz w:val="32"/>
+          <w:szCs w:val="32"/>
+          <w:lang w:val="en-US"/>
+        </w:rPr>
+      </w:pPr>
+      <w:r>
+        <w:rPr>
+          <w:rFonts w:cstheme="minorHAnsi"/>
+          <w:sz w:val="32"/>
+          <w:szCs w:val="32"/>
+          <w:lang w:val="en-US"/>
+        </w:rPr>
+        <w:t>5 = Very worried.</w:t>
+      </w:r>
+    </w:p>
+    <w:p>
+      <w:pPr>
+        <w:pStyle w:val="oancuaDanhsach"/>
+        <w:numPr>
+          <w:ilvl w:val="1"/>
+          <w:numId w:val="1"/>
+        </w:numPr>
+        <w:rPr>
+          <w:rFonts w:cstheme="minorHAnsi"/>
+          <w:sz w:val="32"/>
+          <w:szCs w:val="32"/>
+          <w:lang w:val="en-US"/>
+        </w:rPr>
+      </w:pPr>
+      <w:r>
+        <w:rPr>
+          <w:rFonts w:cstheme="minorHAnsi"/>
+          <w:sz w:val="32"/>
+          <w:szCs w:val="32"/>
+          <w:lang w:val="en-US"/>
+        </w:rPr>
+        <w:t>age_group - Age group of respondent.</w:t>
+      </w:r>
+    </w:p>
+    <w:p>
+      <w:pPr>
+        <w:pStyle w:val="oancuaDanhsach"/>
+        <w:numPr>
+          <w:ilvl w:val="1"/>
+          <w:numId w:val="1"/>
+        </w:numPr>
+        <w:rPr>
+          <w:rFonts w:cstheme="minorHAnsi"/>
+          <w:sz w:val="32"/>
+          <w:szCs w:val="32"/>
+          <w:lang w:val="en-US"/>
+        </w:rPr>
+      </w:pPr>
+      <w:r>
+        <w:rPr>
+          <w:rFonts w:cstheme="minorHAnsi"/>
+          <w:sz w:val="32"/>
+          <w:szCs w:val="32"/>
+          <w:lang w:val="en-US"/>
+        </w:rPr>
+        <w:t>education - Self-reported education level.</w:t>
+      </w:r>
+    </w:p>
+    <w:p>
+      <w:pPr>
+        <w:pStyle w:val="oancuaDanhsach"/>
+        <w:numPr>
+          <w:ilvl w:val="1"/>
+          <w:numId w:val="1"/>
+        </w:numPr>
+        <w:rPr>
+          <w:rFonts w:cstheme="minorHAnsi"/>
+          <w:sz w:val="32"/>
+          <w:szCs w:val="32"/>
+          <w:lang w:val="en-US"/>
+        </w:rPr>
+      </w:pPr>
+      <w:r>
+        <w:rPr>
+          <w:rFonts w:cstheme="minorHAnsi"/>
+          <w:sz w:val="32"/>
+          <w:szCs w:val="32"/>
+          <w:lang w:val="en-US"/>
+        </w:rPr>
+        <w:t>race - Race of respondent.</w:t>
+      </w:r>
+    </w:p>
+    <w:p>
+      <w:pPr>
+        <w:pStyle w:val="oancuaDanhsach"/>
+        <w:numPr>
+          <w:ilvl w:val="1"/>
+          <w:numId w:val="1"/>
+        </w:numPr>
+        <w:rPr>
+          <w:rFonts w:cstheme="minorHAnsi"/>
+          <w:sz w:val="32"/>
+          <w:szCs w:val="32"/>
+          <w:lang w:val="en-US"/>
+        </w:rPr>
+      </w:pPr>
+      <w:r>
+        <w:rPr>
+          <w:rFonts w:cstheme="minorHAnsi"/>
+          <w:sz w:val="32"/>
+          <w:szCs w:val="32"/>
+          <w:lang w:val="en-US"/>
+        </w:rPr>
+        <w:t>sex - Sex of respondent.</w:t>
+      </w:r>
+    </w:p>
+    <w:p>
+      <w:pPr>
+        <w:pStyle w:val="oancuaDanhsach"/>
+        <w:numPr>
+          <w:ilvl w:val="1"/>
+          <w:numId w:val="1"/>
+        </w:numPr>
+        <w:rPr>
+          <w:rFonts w:cstheme="minorHAnsi"/>
+          <w:sz w:val="32"/>
+          <w:szCs w:val="32"/>
+          <w:lang w:val="en-US"/>
+        </w:rPr>
+      </w:pPr>
+      <w:r>
+        <w:rPr>
+          <w:rFonts w:cstheme="minorHAnsi"/>
           <w:sz w:val="32"/>
           <w:szCs w:val="32"/>
           <w:lang w:val="en-US"/>
         </w:rPr>
         <w:lastRenderedPageBreak/>
-        <w:t>4 = Somewhat worried</w:t>
-      </w:r>
-    </w:p>
-    <w:p>
-      <w:pPr>
-        <w:pStyle w:val="oancuaDanhsach"/>
-        <w:numPr>
-          <w:ilvl w:val="2"/>
-          <w:numId w:val="1"/>
-        </w:numPr>
-        <w:rPr>
-          <w:rFonts w:ascii="Cambria" w:hAnsi="Cambria"/>
-          <w:sz w:val="32"/>
-          <w:szCs w:val="32"/>
-          <w:lang w:val="en-US"/>
-        </w:rPr>
-      </w:pPr>
-      <w:r>
-        <w:rPr>
-          <w:rFonts w:ascii="Cambria" w:hAnsi="Cambria"/>
-          <w:sz w:val="32"/>
-          <w:szCs w:val="32"/>
-          <w:lang w:val="en-US"/>
-        </w:rPr>
-        <w:t>5 = Very worried.</w:t>
-      </w:r>
-    </w:p>
-    <w:p>
-      <w:pPr>
-        <w:pStyle w:val="oancuaDanhsach"/>
-        <w:numPr>
-          <w:ilvl w:val="1"/>
-          <w:numId w:val="1"/>
-        </w:numPr>
-        <w:rPr>
-          <w:rFonts w:ascii="Cambria" w:hAnsi="Cambria"/>
-          <w:sz w:val="32"/>
-          <w:szCs w:val="32"/>
-          <w:lang w:val="en-US"/>
-        </w:rPr>
-      </w:pPr>
-      <w:r>
-        <w:rPr>
-          <w:rFonts w:ascii="Cambria" w:hAnsi="Cambria"/>
-          <w:sz w:val="32"/>
-          <w:szCs w:val="32"/>
-          <w:lang w:val="en-US"/>
-        </w:rPr>
-        <w:t>opinion_seas_vacc_effective - Respondent's opinion about seasonal flu vaccine effectiveness.</w:t>
-      </w:r>
-    </w:p>
-    <w:p>
-      <w:pPr>
-        <w:pStyle w:val="oancuaDanhsach"/>
-        <w:numPr>
-          <w:ilvl w:val="2"/>
-          <w:numId w:val="1"/>
-        </w:numPr>
-        <w:rPr>
-          <w:rFonts w:ascii="Cambria" w:hAnsi="Cambria"/>
-          <w:sz w:val="32"/>
-          <w:szCs w:val="32"/>
-          <w:lang w:val="en-US"/>
-        </w:rPr>
-      </w:pPr>
-      <w:r>
-        <w:rPr>
-          <w:rFonts w:ascii="Cambria" w:hAnsi="Cambria"/>
-          <w:sz w:val="32"/>
-          <w:szCs w:val="32"/>
-          <w:lang w:val="en-US"/>
-        </w:rPr>
-        <w:t>1 = Not at all effective</w:t>
-      </w:r>
-    </w:p>
-    <w:p>
-      <w:pPr>
-        <w:pStyle w:val="oancuaDanhsach"/>
-        <w:numPr>
-          <w:ilvl w:val="2"/>
-          <w:numId w:val="1"/>
-        </w:numPr>
-        <w:rPr>
-          <w:rFonts w:ascii="Cambria" w:hAnsi="Cambria"/>
-          <w:sz w:val="32"/>
-          <w:szCs w:val="32"/>
-          <w:lang w:val="en-US"/>
-        </w:rPr>
-      </w:pPr>
-      <w:r>
-        <w:rPr>
-          <w:rFonts w:ascii="Cambria" w:hAnsi="Cambria"/>
-          <w:sz w:val="32"/>
-          <w:szCs w:val="32"/>
-          <w:lang w:val="en-US"/>
-        </w:rPr>
-        <w:t>2 = Not very effective</w:t>
-      </w:r>
-    </w:p>
-    <w:p>
-      <w:pPr>
-        <w:pStyle w:val="oancuaDanhsach"/>
-        <w:numPr>
-          <w:ilvl w:val="2"/>
-          <w:numId w:val="1"/>
-        </w:numPr>
-        <w:rPr>
-          <w:rFonts w:ascii="Cambria" w:hAnsi="Cambria"/>
-          <w:sz w:val="32"/>
-          <w:szCs w:val="32"/>
-          <w:lang w:val="en-US"/>
-        </w:rPr>
-      </w:pPr>
-      <w:r>
-        <w:rPr>
-          <w:rFonts w:ascii="Cambria" w:hAnsi="Cambria"/>
-          <w:sz w:val="32"/>
-          <w:szCs w:val="32"/>
-          <w:lang w:val="en-US"/>
-        </w:rPr>
-        <w:t>3 = Don't know</w:t>
-      </w:r>
-    </w:p>
-    <w:p>
-      <w:pPr>
-        <w:pStyle w:val="oancuaDanhsach"/>
-        <w:numPr>
-          <w:ilvl w:val="2"/>
-          <w:numId w:val="1"/>
-        </w:numPr>
-        <w:rPr>
-          <w:rFonts w:ascii="Cambria" w:hAnsi="Cambria"/>
-          <w:sz w:val="32"/>
-          <w:szCs w:val="32"/>
-          <w:lang w:val="en-US"/>
-        </w:rPr>
-      </w:pPr>
-      <w:r>
-        <w:rPr>
-          <w:rFonts w:ascii="Cambria" w:hAnsi="Cambria"/>
-          <w:sz w:val="32"/>
-          <w:szCs w:val="32"/>
-          <w:lang w:val="en-US"/>
-        </w:rPr>
-        <w:t>4 = Somewhat effective</w:t>
-      </w:r>
-    </w:p>
-    <w:p>
-      <w:pPr>
-        <w:pStyle w:val="oancuaDanhsach"/>
-        <w:numPr>
-          <w:ilvl w:val="2"/>
-          <w:numId w:val="1"/>
-        </w:numPr>
-        <w:rPr>
-          <w:rFonts w:ascii="Cambria" w:hAnsi="Cambria"/>
-          <w:sz w:val="32"/>
-          <w:szCs w:val="32"/>
-          <w:lang w:val="en-US"/>
-        </w:rPr>
-      </w:pPr>
-      <w:r>
-        <w:rPr>
-          <w:rFonts w:ascii="Cambria" w:hAnsi="Cambria"/>
-          <w:sz w:val="32"/>
-          <w:szCs w:val="32"/>
-          <w:lang w:val="en-US"/>
-        </w:rPr>
-        <w:t>5 = Very effective.</w:t>
-      </w:r>
-    </w:p>
-    <w:p>
-      <w:pPr>
-        <w:pStyle w:val="oancuaDanhsach"/>
-        <w:numPr>
-          <w:ilvl w:val="1"/>
-          <w:numId w:val="1"/>
-        </w:numPr>
-        <w:rPr>
-          <w:rFonts w:ascii="Cambria" w:hAnsi="Cambria"/>
-          <w:sz w:val="32"/>
-          <w:szCs w:val="32"/>
-          <w:lang w:val="en-US"/>
-        </w:rPr>
-      </w:pPr>
-      <w:r>
-        <w:rPr>
-          <w:rFonts w:ascii="Cambria" w:hAnsi="Cambria"/>
-          <w:sz w:val="32"/>
-          <w:szCs w:val="32"/>
-          <w:lang w:val="en-US"/>
-        </w:rPr>
-        <w:t>opinion_seas_risk - Respondent's opinion about risk of getting sick with seasonal flu without vaccine.</w:t>
-      </w:r>
-    </w:p>
-    <w:p>
-      <w:pPr>
-        <w:pStyle w:val="oancuaDanhsach"/>
-        <w:numPr>
-          <w:ilvl w:val="2"/>
-          <w:numId w:val="1"/>
-        </w:numPr>
-        <w:rPr>
-          <w:rFonts w:ascii="Cambria" w:hAnsi="Cambria"/>
-          <w:sz w:val="32"/>
-          <w:szCs w:val="32"/>
-          <w:lang w:val="en-US"/>
-        </w:rPr>
-      </w:pPr>
-      <w:r>
-        <w:rPr>
-          <w:rFonts w:ascii="Cambria" w:hAnsi="Cambria"/>
-          <w:sz w:val="32"/>
-          <w:szCs w:val="32"/>
-          <w:lang w:val="en-US"/>
-        </w:rPr>
-        <w:t>1 = Very Low</w:t>
-      </w:r>
-    </w:p>
-    <w:p>
-      <w:pPr>
-        <w:pStyle w:val="oancuaDanhsach"/>
-        <w:numPr>
-          <w:ilvl w:val="2"/>
-          <w:numId w:val="1"/>
-        </w:numPr>
-        <w:rPr>
-          <w:rFonts w:ascii="Cambria" w:hAnsi="Cambria"/>
-          <w:sz w:val="32"/>
-          <w:szCs w:val="32"/>
-          <w:lang w:val="en-US"/>
-        </w:rPr>
-      </w:pPr>
-      <w:r>
-        <w:rPr>
-          <w:rFonts w:ascii="Cambria" w:hAnsi="Cambria"/>
-          <w:sz w:val="32"/>
-          <w:szCs w:val="32"/>
-          <w:lang w:val="en-US"/>
-        </w:rPr>
-        <w:t>2 = Somewhat low</w:t>
-      </w:r>
-    </w:p>
-    <w:p>
-      <w:pPr>
-        <w:pStyle w:val="oancuaDanhsach"/>
-        <w:numPr>
-          <w:ilvl w:val="2"/>
-          <w:numId w:val="1"/>
-        </w:numPr>
-        <w:rPr>
-          <w:rFonts w:ascii="Cambria" w:hAnsi="Cambria"/>
-          <w:sz w:val="32"/>
-          <w:szCs w:val="32"/>
-          <w:lang w:val="en-US"/>
-        </w:rPr>
-      </w:pPr>
-      <w:r>
-        <w:rPr>
-          <w:rFonts w:ascii="Cambria" w:hAnsi="Cambria"/>
-          <w:sz w:val="32"/>
-          <w:szCs w:val="32"/>
-          <w:lang w:val="en-US"/>
-        </w:rPr>
-        <w:t>3 = Don't know</w:t>
-      </w:r>
-    </w:p>
-    <w:p>
-      <w:pPr>
-        <w:pStyle w:val="oancuaDanhsach"/>
-        <w:numPr>
-          <w:ilvl w:val="2"/>
-          <w:numId w:val="1"/>
-        </w:numPr>
-        <w:rPr>
-          <w:rFonts w:ascii="Cambria" w:hAnsi="Cambria"/>
-          <w:sz w:val="32"/>
-          <w:szCs w:val="32"/>
-          <w:lang w:val="en-US"/>
-        </w:rPr>
-      </w:pPr>
-      <w:r>
-        <w:rPr>
-          <w:rFonts w:ascii="Cambria" w:hAnsi="Cambria"/>
-          <w:sz w:val="32"/>
-          <w:szCs w:val="32"/>
-          <w:lang w:val="en-US"/>
-        </w:rPr>
-        <w:t>4 = Somewhat high</w:t>
-      </w:r>
-    </w:p>
-    <w:p>
-      <w:pPr>
-        <w:pStyle w:val="oancuaDanhsach"/>
-        <w:numPr>
-          <w:ilvl w:val="2"/>
-          <w:numId w:val="1"/>
-        </w:numPr>
-        <w:rPr>
-          <w:rFonts w:ascii="Cambria" w:hAnsi="Cambria"/>
-          <w:sz w:val="32"/>
-          <w:szCs w:val="32"/>
-          <w:lang w:val="en-US"/>
-        </w:rPr>
-      </w:pPr>
-      <w:r>
-        <w:rPr>
-          <w:rFonts w:ascii="Cambria" w:hAnsi="Cambria"/>
-          <w:sz w:val="32"/>
-          <w:szCs w:val="32"/>
-          <w:lang w:val="en-US"/>
-        </w:rPr>
-        <w:t>5 = Very high.</w:t>
-      </w:r>
-    </w:p>
-    <w:p>
-      <w:pPr>
-        <w:pStyle w:val="oancuaDanhsach"/>
-        <w:numPr>
-          <w:ilvl w:val="1"/>
-          <w:numId w:val="1"/>
-        </w:numPr>
-        <w:rPr>
-          <w:rFonts w:ascii="Cambria" w:hAnsi="Cambria"/>
-          <w:sz w:val="32"/>
-          <w:szCs w:val="32"/>
-          <w:lang w:val="en-US"/>
-        </w:rPr>
-      </w:pPr>
-      <w:r>
-        <w:rPr>
-          <w:rFonts w:ascii="Cambria" w:hAnsi="Cambria"/>
-          <w:sz w:val="32"/>
-          <w:szCs w:val="32"/>
-          <w:lang w:val="en-US"/>
-        </w:rPr>
-        <w:t>opinion_seas_sick_from_vacc - Respondent's worry of getting sick from taking seasonal flu vaccine.</w:t>
-      </w:r>
-    </w:p>
-    <w:p>
-      <w:pPr>
-        <w:pStyle w:val="oancuaDanhsach"/>
-        <w:numPr>
-          <w:ilvl w:val="2"/>
-          <w:numId w:val="1"/>
-        </w:numPr>
-        <w:rPr>
-          <w:rFonts w:ascii="Cambria" w:hAnsi="Cambria"/>
-          <w:sz w:val="32"/>
-          <w:szCs w:val="32"/>
-          <w:lang w:val="en-US"/>
-        </w:rPr>
-      </w:pPr>
-      <w:r>
-        <w:rPr>
-          <w:rFonts w:ascii="Cambria" w:hAnsi="Cambria"/>
-          <w:sz w:val="32"/>
-          <w:szCs w:val="32"/>
-          <w:lang w:val="en-US"/>
-        </w:rPr>
-        <w:t>1 = Not at all worried</w:t>
-      </w:r>
-    </w:p>
-    <w:p>
-      <w:pPr>
-        <w:pStyle w:val="oancuaDanhsach"/>
-        <w:numPr>
-          <w:ilvl w:val="2"/>
-          <w:numId w:val="1"/>
-        </w:numPr>
-        <w:rPr>
-          <w:rFonts w:ascii="Cambria" w:hAnsi="Cambria"/>
-          <w:sz w:val="32"/>
-          <w:szCs w:val="32"/>
-          <w:lang w:val="en-US"/>
-        </w:rPr>
-      </w:pPr>
-      <w:r>
-        <w:rPr>
-          <w:rFonts w:ascii="Cambria" w:hAnsi="Cambria"/>
-          <w:sz w:val="32"/>
-          <w:szCs w:val="32"/>
-          <w:lang w:val="en-US"/>
-        </w:rPr>
-        <w:t>2 = Not very worried</w:t>
-      </w:r>
-    </w:p>
-    <w:p>
-      <w:pPr>
-        <w:pStyle w:val="oancuaDanhsach"/>
-        <w:numPr>
-          <w:ilvl w:val="2"/>
-          <w:numId w:val="1"/>
-        </w:numPr>
-        <w:rPr>
-          <w:rFonts w:ascii="Cambria" w:hAnsi="Cambria"/>
-          <w:sz w:val="32"/>
-          <w:szCs w:val="32"/>
-          <w:lang w:val="en-US"/>
-        </w:rPr>
-      </w:pPr>
-      <w:r>
-        <w:rPr>
-          <w:rFonts w:ascii="Cambria" w:hAnsi="Cambria"/>
-          <w:sz w:val="32"/>
-          <w:szCs w:val="32"/>
-          <w:lang w:val="en-US"/>
-        </w:rPr>
-        <w:t>3 = Don't know</w:t>
-      </w:r>
-    </w:p>
-    <w:p>
-      <w:pPr>
-        <w:pStyle w:val="oancuaDanhsach"/>
-        <w:numPr>
-          <w:ilvl w:val="2"/>
-          <w:numId w:val="1"/>
-        </w:numPr>
-        <w:rPr>
-          <w:rFonts w:ascii="Cambria" w:hAnsi="Cambria"/>
-          <w:sz w:val="32"/>
-          <w:szCs w:val="32"/>
-          <w:lang w:val="en-US"/>
-        </w:rPr>
-      </w:pPr>
-      <w:r>
-        <w:rPr>
-          <w:rFonts w:ascii="Cambria" w:hAnsi="Cambria"/>
-          <w:sz w:val="32"/>
-          <w:szCs w:val="32"/>
-          <w:lang w:val="en-US"/>
-        </w:rPr>
-        <w:t>4 = Somewhat worried</w:t>
-      </w:r>
-    </w:p>
-    <w:p>
-      <w:pPr>
-        <w:pStyle w:val="oancuaDanhsach"/>
-        <w:numPr>
-          <w:ilvl w:val="2"/>
-          <w:numId w:val="1"/>
-        </w:numPr>
-        <w:rPr>
-          <w:rFonts w:ascii="Cambria" w:hAnsi="Cambria"/>
-          <w:sz w:val="32"/>
-          <w:szCs w:val="32"/>
-          <w:lang w:val="en-US"/>
-        </w:rPr>
-      </w:pPr>
-      <w:r>
-        <w:rPr>
-          <w:rFonts w:ascii="Cambria" w:hAnsi="Cambria"/>
-          <w:sz w:val="32"/>
-          <w:szCs w:val="32"/>
-          <w:lang w:val="en-US"/>
-        </w:rPr>
-        <w:t>5 = Very worried.</w:t>
-      </w:r>
-    </w:p>
-    <w:p>
-      <w:pPr>
-        <w:pStyle w:val="oancuaDanhsach"/>
-        <w:numPr>
-          <w:ilvl w:val="1"/>
-          <w:numId w:val="1"/>
-        </w:numPr>
-        <w:rPr>
-          <w:rFonts w:ascii="Cambria" w:hAnsi="Cambria"/>
-          <w:sz w:val="32"/>
-          <w:szCs w:val="32"/>
-          <w:lang w:val="en-US"/>
-        </w:rPr>
-      </w:pPr>
-      <w:r>
-        <w:rPr>
-          <w:rFonts w:ascii="Cambria" w:hAnsi="Cambria"/>
-          <w:sz w:val="32"/>
-          <w:szCs w:val="32"/>
-          <w:lang w:val="en-US"/>
-        </w:rPr>
-        <w:t>age_group - Age group of respondent.</w:t>
-      </w:r>
-    </w:p>
-    <w:p>
-      <w:pPr>
-        <w:pStyle w:val="oancuaDanhsach"/>
-        <w:numPr>
-          <w:ilvl w:val="1"/>
-          <w:numId w:val="1"/>
-        </w:numPr>
-        <w:rPr>
-          <w:rFonts w:ascii="Cambria" w:hAnsi="Cambria"/>
-          <w:sz w:val="32"/>
-          <w:szCs w:val="32"/>
-          <w:lang w:val="en-US"/>
-        </w:rPr>
-      </w:pPr>
-      <w:r>
-        <w:rPr>
-          <w:rFonts w:ascii="Cambria" w:hAnsi="Cambria"/>
-          <w:sz w:val="32"/>
-          <w:szCs w:val="32"/>
-          <w:lang w:val="en-US"/>
-        </w:rPr>
-        <w:t>education - Self-reported education level.</w:t>
-      </w:r>
-    </w:p>
-    <w:p>
-      <w:pPr>
-        <w:pStyle w:val="oancuaDanhsach"/>
-        <w:numPr>
-          <w:ilvl w:val="1"/>
-          <w:numId w:val="1"/>
-        </w:numPr>
-        <w:rPr>
-          <w:rFonts w:ascii="Cambria" w:hAnsi="Cambria"/>
-          <w:sz w:val="32"/>
-          <w:szCs w:val="32"/>
-          <w:lang w:val="en-US"/>
-        </w:rPr>
-      </w:pPr>
-      <w:r>
-        <w:rPr>
-          <w:rFonts w:ascii="Cambria" w:hAnsi="Cambria"/>
-          <w:sz w:val="32"/>
-          <w:szCs w:val="32"/>
-          <w:lang w:val="en-US"/>
-        </w:rPr>
-        <w:t>race - Race of respondent.</w:t>
-      </w:r>
-    </w:p>
-    <w:p>
-      <w:pPr>
-        <w:pStyle w:val="oancuaDanhsach"/>
-        <w:numPr>
-          <w:ilvl w:val="1"/>
-          <w:numId w:val="1"/>
-        </w:numPr>
-        <w:rPr>
-          <w:rFonts w:ascii="Cambria" w:hAnsi="Cambria"/>
-          <w:sz w:val="32"/>
-          <w:szCs w:val="32"/>
-          <w:lang w:val="en-US"/>
-        </w:rPr>
-      </w:pPr>
-      <w:r>
-        <w:rPr>
-          <w:rFonts w:ascii="Cambria" w:hAnsi="Cambria"/>
-          <w:sz w:val="32"/>
-          <w:szCs w:val="32"/>
-          <w:lang w:val="en-US"/>
-        </w:rPr>
-        <w:t>sex - Sex of respondent.</w:t>
-      </w:r>
-    </w:p>
-    <w:p>
-      <w:pPr>
-        <w:pStyle w:val="oancuaDanhsach"/>
-        <w:numPr>
-          <w:ilvl w:val="1"/>
-          <w:numId w:val="1"/>
-        </w:numPr>
-        <w:rPr>
-          <w:rFonts w:ascii="Cambria" w:hAnsi="Cambria"/>
-          <w:sz w:val="32"/>
-          <w:szCs w:val="32"/>
-          <w:lang w:val="en-US"/>
-        </w:rPr>
-      </w:pPr>
-      <w:r>
-        <w:rPr>
-          <w:rFonts w:ascii="Cambria" w:hAnsi="Cambria"/>
-          <w:sz w:val="32"/>
-          <w:szCs w:val="32"/>
-          <w:lang w:val="en-US"/>
-        </w:rPr>
         <w:t>income_poverty - Household annual income of respondent with respect to 2008 Census poverty thresholds.</w:t>
       </w:r>
     </w:p>
@@ -1620,15 +1621,15 @@
           <w:numId w:val="1"/>
         </w:numPr>
         <w:rPr>
-          <w:rFonts w:ascii="Cambria" w:hAnsi="Cambria"/>
-          <w:sz w:val="32"/>
-          <w:szCs w:val="32"/>
-          <w:lang w:val="en-US"/>
-        </w:rPr>
-      </w:pPr>
-      <w:r>
-        <w:rPr>
-          <w:rFonts w:ascii="Cambria" w:hAnsi="Cambria"/>
+          <w:rFonts w:cstheme="minorHAnsi"/>
+          <w:sz w:val="32"/>
+          <w:szCs w:val="32"/>
+          <w:lang w:val="en-US"/>
+        </w:rPr>
+      </w:pPr>
+      <w:r>
+        <w:rPr>
+          <w:rFonts w:cstheme="minorHAnsi"/>
           <w:sz w:val="32"/>
           <w:szCs w:val="32"/>
           <w:lang w:val="en-US"/>
@@ -1644,15 +1645,15 @@
           <w:numId w:val="1"/>
         </w:numPr>
         <w:rPr>
-          <w:rFonts w:ascii="Cambria" w:hAnsi="Cambria"/>
-          <w:sz w:val="32"/>
-          <w:szCs w:val="32"/>
-          <w:lang w:val="en-US"/>
-        </w:rPr>
-      </w:pPr>
-      <w:r>
-        <w:rPr>
-          <w:rFonts w:ascii="Cambria" w:hAnsi="Cambria"/>
+          <w:rFonts w:cstheme="minorHAnsi"/>
+          <w:sz w:val="32"/>
+          <w:szCs w:val="32"/>
+          <w:lang w:val="en-US"/>
+        </w:rPr>
+      </w:pPr>
+      <w:r>
+        <w:rPr>
+          <w:rFonts w:cstheme="minorHAnsi"/>
           <w:sz w:val="32"/>
           <w:szCs w:val="32"/>
           <w:lang w:val="en-US"/>
@@ -1668,20 +1669,19 @@
           <w:numId w:val="1"/>
         </w:numPr>
         <w:rPr>
-          <w:rFonts w:ascii="Cambria" w:hAnsi="Cambria"/>
-          <w:sz w:val="32"/>
-          <w:szCs w:val="32"/>
-          <w:lang w:val="en-US"/>
-        </w:rPr>
-      </w:pPr>
-      <w:r>
-        <w:rPr>
-          <w:rFonts w:ascii="Cambria" w:hAnsi="Cambria"/>
-          <w:sz w:val="32"/>
-          <w:szCs w:val="32"/>
-          <w:lang w:val="en-US"/>
-        </w:rPr>
-        <w:lastRenderedPageBreak/>
+          <w:rFonts w:cstheme="minorHAnsi"/>
+          <w:sz w:val="32"/>
+          <w:szCs w:val="32"/>
+          <w:lang w:val="en-US"/>
+        </w:rPr>
+      </w:pPr>
+      <w:r>
+        <w:rPr>
+          <w:rFonts w:cstheme="minorHAnsi"/>
+          <w:sz w:val="32"/>
+          <w:szCs w:val="32"/>
+          <w:lang w:val="en-US"/>
+        </w:rPr>
         <w:t>employment_status - Employment status of respondent.</w:t>
       </w:r>
     </w:p>
@@ -1693,15 +1693,15 @@
           <w:numId w:val="1"/>
         </w:numPr>
         <w:rPr>
-          <w:rFonts w:ascii="Cambria" w:hAnsi="Cambria"/>
-          <w:sz w:val="32"/>
-          <w:szCs w:val="32"/>
-          <w:lang w:val="en-US"/>
-        </w:rPr>
-      </w:pPr>
-      <w:r>
-        <w:rPr>
-          <w:rFonts w:ascii="Cambria" w:hAnsi="Cambria"/>
+          <w:rFonts w:cstheme="minorHAnsi"/>
+          <w:sz w:val="32"/>
+          <w:szCs w:val="32"/>
+          <w:lang w:val="en-US"/>
+        </w:rPr>
+      </w:pPr>
+      <w:r>
+        <w:rPr>
+          <w:rFonts w:cstheme="minorHAnsi"/>
           <w:sz w:val="32"/>
           <w:szCs w:val="32"/>
           <w:lang w:val="en-US"/>
@@ -1717,15 +1717,15 @@
           <w:numId w:val="1"/>
         </w:numPr>
         <w:rPr>
-          <w:rFonts w:ascii="Cambria" w:hAnsi="Cambria"/>
-          <w:sz w:val="32"/>
-          <w:szCs w:val="32"/>
-          <w:lang w:val="en-US"/>
-        </w:rPr>
-      </w:pPr>
-      <w:r>
-        <w:rPr>
-          <w:rFonts w:ascii="Cambria" w:hAnsi="Cambria"/>
+          <w:rFonts w:cstheme="minorHAnsi"/>
+          <w:sz w:val="32"/>
+          <w:szCs w:val="32"/>
+          <w:lang w:val="en-US"/>
+        </w:rPr>
+      </w:pPr>
+      <w:r>
+        <w:rPr>
+          <w:rFonts w:cstheme="minorHAnsi"/>
           <w:sz w:val="32"/>
           <w:szCs w:val="32"/>
           <w:lang w:val="en-US"/>
@@ -1741,15 +1741,15 @@
           <w:numId w:val="1"/>
         </w:numPr>
         <w:rPr>
-          <w:rFonts w:ascii="Cambria" w:hAnsi="Cambria"/>
-          <w:sz w:val="32"/>
-          <w:szCs w:val="32"/>
-          <w:lang w:val="en-US"/>
-        </w:rPr>
-      </w:pPr>
-      <w:r>
-        <w:rPr>
-          <w:rFonts w:ascii="Cambria" w:hAnsi="Cambria"/>
+          <w:rFonts w:cstheme="minorHAnsi"/>
+          <w:sz w:val="32"/>
+          <w:szCs w:val="32"/>
+          <w:lang w:val="en-US"/>
+        </w:rPr>
+      </w:pPr>
+      <w:r>
+        <w:rPr>
+          <w:rFonts w:cstheme="minorHAnsi"/>
           <w:sz w:val="32"/>
           <w:szCs w:val="32"/>
           <w:lang w:val="en-US"/>
@@ -1765,15 +1765,15 @@
           <w:numId w:val="1"/>
         </w:numPr>
         <w:rPr>
-          <w:rFonts w:ascii="Cambria" w:hAnsi="Cambria"/>
-          <w:sz w:val="32"/>
-          <w:szCs w:val="32"/>
-          <w:lang w:val="en-US"/>
-        </w:rPr>
-      </w:pPr>
-      <w:r>
-        <w:rPr>
-          <w:rFonts w:ascii="Cambria" w:hAnsi="Cambria"/>
+          <w:rFonts w:cstheme="minorHAnsi"/>
+          <w:sz w:val="32"/>
+          <w:szCs w:val="32"/>
+          <w:lang w:val="en-US"/>
+        </w:rPr>
+      </w:pPr>
+      <w:r>
+        <w:rPr>
+          <w:rFonts w:cstheme="minorHAnsi"/>
           <w:sz w:val="32"/>
           <w:szCs w:val="32"/>
           <w:lang w:val="en-US"/>
@@ -1789,15 +1789,15 @@
           <w:numId w:val="1"/>
         </w:numPr>
         <w:rPr>
-          <w:rFonts w:ascii="Cambria" w:hAnsi="Cambria"/>
-          <w:sz w:val="32"/>
-          <w:szCs w:val="32"/>
-          <w:lang w:val="en-US"/>
-        </w:rPr>
-      </w:pPr>
-      <w:r>
-        <w:rPr>
-          <w:rFonts w:ascii="Cambria" w:hAnsi="Cambria"/>
+          <w:rFonts w:cstheme="minorHAnsi"/>
+          <w:sz w:val="32"/>
+          <w:szCs w:val="32"/>
+          <w:lang w:val="en-US"/>
+        </w:rPr>
+      </w:pPr>
+      <w:r>
+        <w:rPr>
+          <w:rFonts w:cstheme="minorHAnsi"/>
           <w:sz w:val="32"/>
           <w:szCs w:val="32"/>
           <w:lang w:val="en-US"/>
@@ -1813,15 +1813,15 @@
           <w:numId w:val="1"/>
         </w:numPr>
         <w:rPr>
-          <w:rFonts w:ascii="Cambria" w:hAnsi="Cambria"/>
-          <w:sz w:val="32"/>
-          <w:szCs w:val="32"/>
-          <w:lang w:val="en-US"/>
-        </w:rPr>
-      </w:pPr>
-      <w:r>
-        <w:rPr>
-          <w:rFonts w:ascii="Cambria" w:hAnsi="Cambria"/>
+          <w:rFonts w:cstheme="minorHAnsi"/>
+          <w:sz w:val="32"/>
+          <w:szCs w:val="32"/>
+          <w:lang w:val="en-US"/>
+        </w:rPr>
+      </w:pPr>
+      <w:r>
+        <w:rPr>
+          <w:rFonts w:cstheme="minorHAnsi"/>
           <w:sz w:val="32"/>
           <w:szCs w:val="32"/>
           <w:lang w:val="en-US"/>
